--- a/Informe_ProyectoTC_Grupo15.docx
+++ b/Informe_ProyectoTC_Grupo15.docx
@@ -1,6 +1,6 @@
 
 <file path=word/document.xml><?xml version="1.0" encoding="utf-8"?>
-<w:document xmlns:wpc="http://schemas.microsoft.com/office/word/2010/wordprocessingCanvas" xmlns:cx="http://schemas.microsoft.com/office/drawing/2014/chartex" xmlns:cx1="http://schemas.microsoft.com/office/drawing/2015/9/8/chartex" xmlns:cx2="http://schemas.microsoft.com/office/drawing/2015/10/21/chartex" xmlns:cx3="http://schemas.microsoft.com/office/drawing/2016/5/9/chartex" xmlns:cx4="http://schemas.microsoft.com/office/drawing/2016/5/10/chartex" xmlns:cx5="http://schemas.microsoft.com/office/drawing/2016/5/11/chartex" xmlns:cx6="http://schemas.microsoft.com/office/drawing/2016/5/12/chartex" xmlns:cx7="http://schemas.microsoft.com/office/drawing/2016/5/13/chartex" xmlns:cx8="http://schemas.microsoft.com/office/drawing/2016/5/14/chartex" xmlns:mc="http://schemas.openxmlformats.org/markup-compatibility/2006" xmlns:aink="http://schemas.microsoft.com/office/drawing/2016/ink" xmlns:am3d="http://schemas.microsoft.com/office/drawing/2017/model3d" xmlns:o="urn:schemas-microsoft-com:office:office" xmlns:oel="http://schemas.microsoft.com/office/2019/extlst" xmlns:r="http://schemas.openxmlformats.org/officeDocument/2006/relationships" xmlns:m="http://schemas.openxmlformats.org/officeDocument/2006/math" xmlns:v="urn:schemas-microsoft-com:vml" xmlns:wp14="http://schemas.microsoft.com/office/word/2010/wordprocessingDrawing" xmlns:wp="http://schemas.openxmlformats.org/drawingml/2006/wordprocessingDrawing" xmlns:w10="urn:schemas-microsoft-com:office:word" xmlns:w="http://schemas.openxmlformats.org/wordprocessingml/2006/main" xmlns:w14="http://schemas.microsoft.com/office/word/2010/wordml" xmlns:w15="http://schemas.microsoft.com/office/word/2012/wordml" xmlns:w16cex="http://schemas.microsoft.com/office/word/2018/wordml/cex" xmlns:w16cid="http://schemas.microsoft.com/office/word/2016/wordml/cid" xmlns:w16="http://schemas.microsoft.com/office/word/2018/wordml" xmlns:w16sdtdh="http://schemas.microsoft.com/office/word/2020/wordml/sdtdatahash" xmlns:w16se="http://schemas.microsoft.com/office/word/2015/wordml/symex" xmlns:wpg="http://schemas.microsoft.com/office/word/2010/wordprocessingGroup" xmlns:wpi="http://schemas.microsoft.com/office/word/2010/wordprocessingInk" xmlns:wne="http://schemas.microsoft.com/office/word/2006/wordml" xmlns:wps="http://schemas.microsoft.com/office/word/2010/wordprocessingShape" mc:Ignorable="w14 w15 w16se w16cid w16 w16cex w16sdtdh wp14">
+<w:document xmlns:wpc="http://schemas.microsoft.com/office/word/2010/wordprocessingCanvas" xmlns:cx="http://schemas.microsoft.com/office/drawing/2014/chartex" xmlns:cx1="http://schemas.microsoft.com/office/drawing/2015/9/8/chartex" xmlns:mc="http://schemas.openxmlformats.org/markup-compatibility/2006" xmlns:o="urn:schemas-microsoft-com:office:office" xmlns:r="http://schemas.openxmlformats.org/officeDocument/2006/relationships" xmlns:m="http://schemas.openxmlformats.org/officeDocument/2006/math" xmlns:v="urn:schemas-microsoft-com:vml" xmlns:wp14="http://schemas.microsoft.com/office/word/2010/wordprocessingDrawing" xmlns:wp="http://schemas.openxmlformats.org/drawingml/2006/wordprocessingDrawing" xmlns:w10="urn:schemas-microsoft-com:office:word" xmlns:w="http://schemas.openxmlformats.org/wordprocessingml/2006/main" xmlns:w14="http://schemas.microsoft.com/office/word/2010/wordml" xmlns:w15="http://schemas.microsoft.com/office/word/2012/wordml" xmlns:w16se="http://schemas.microsoft.com/office/word/2015/wordml/symex" xmlns:wpg="http://schemas.microsoft.com/office/word/2010/wordprocessingGroup" xmlns:wpi="http://schemas.microsoft.com/office/word/2010/wordprocessingInk" xmlns:wne="http://schemas.microsoft.com/office/word/2006/wordml" xmlns:wps="http://schemas.microsoft.com/office/word/2010/wordprocessingShape" mc:Ignorable="w14 w15 w16se wp14">
   <w:body>
     <w:p>
       <w:pPr>
@@ -14,7 +14,7 @@
         <w:rPr>
           <w:rFonts w:ascii="Berlin Sans FB" w:hAnsi="Berlin Sans FB"/>
           <w:noProof/>
-          <w:lang w:val="en-US"/>
+          <w:lang w:eastAsia="es-419"/>
         </w:rPr>
         <w:drawing>
           <wp:inline distT="0" distB="0" distL="0" distR="0" wp14:anchorId="31F3DBA0" wp14:editId="4CCF6348">
@@ -100,7 +100,7 @@
         <w:rPr>
           <w:rFonts w:ascii="Berlin Sans FB" w:hAnsi="Berlin Sans FB"/>
           <w:noProof/>
-          <w:lang w:val="en-US"/>
+          <w:lang w:eastAsia="es-419"/>
         </w:rPr>
         <w:drawing>
           <wp:inline distT="0" distB="0" distL="0" distR="0" wp14:anchorId="7E5608F0" wp14:editId="3E232C15">
@@ -2556,7 +2556,14 @@
           <w:rFonts w:ascii="Berlin Sans FB" w:hAnsi="Berlin Sans FB"/>
           <w:lang w:val="es-AR"/>
         </w:rPr>
-        <w:t xml:space="preserve"> se manejaban respecto a la administración de las mismas, nos proponemos como grupo de trabajo, unidos, trabajar sobre el caso práctico de la administración de una escuela del nivel secundario </w:t>
+        <w:t xml:space="preserve"> se manejaban respecto a la administración de las mismas, nos proponemos como grupo de trabajo, unidos, trabajar sobre el caso práctico de la administración de u</w:t>
+      </w:r>
+      <w:r>
+        <w:rPr>
+          <w:rFonts w:ascii="Berlin Sans FB" w:hAnsi="Berlin Sans FB"/>
+          <w:lang w:val="es-AR"/>
+        </w:rPr>
+        <w:t>na escuela del nivel secundario.</w:t>
       </w:r>
     </w:p>
     <w:p>
@@ -2688,15 +2695,6 @@
     </w:p>
     <w:p>
       <w:pPr>
-        <w:spacing w:line="240" w:lineRule="auto"/>
-        <w:rPr>
-          <w:rFonts w:ascii="Berlin Sans FB" w:hAnsi="Berlin Sans FB"/>
-          <w:lang w:val="es-AR"/>
-        </w:rPr>
-      </w:pPr>
-    </w:p>
-    <w:p>
-      <w:pPr>
         <w:rPr>
           <w:rFonts w:ascii="Berlin Sans FB" w:hAnsi="Berlin Sans FB"/>
           <w:lang w:val="es-AR"/>
@@ -2786,7 +2784,17 @@
           <w:color w:val="4472C4" w:themeColor="accent1"/>
           <w:lang w:val="es-AR"/>
         </w:rPr>
-        <w:t>Funciones y procedimientos almacenados</w:t>
+        <w:t>Funcion</w:t>
+      </w:r>
+      <w:bookmarkStart w:id="8" w:name="_GoBack"/>
+      <w:bookmarkEnd w:id="8"/>
+      <w:r>
+        <w:rPr>
+          <w:rFonts w:ascii="Berlin Sans FB" w:hAnsi="Berlin Sans FB"/>
+          <w:color w:val="4472C4" w:themeColor="accent1"/>
+          <w:lang w:val="es-AR"/>
+        </w:rPr>
+        <w:t>es y procedimientos almacenados</w:t>
       </w:r>
       <w:bookmarkEnd w:id="7"/>
     </w:p>
@@ -3048,7 +3056,7 @@
           <w:lang w:val="es-AR"/>
         </w:rPr>
       </w:pPr>
-      <w:bookmarkStart w:id="8" w:name="_Toc117792254"/>
+      <w:bookmarkStart w:id="9" w:name="_Toc117792254"/>
       <w:r>
         <w:rPr>
           <w:rFonts w:ascii="Berlin Sans FB" w:hAnsi="Berlin Sans FB"/>
@@ -3057,7 +3065,7 @@
         </w:rPr>
         <w:t>Disparadores</w:t>
       </w:r>
-      <w:bookmarkEnd w:id="8"/>
+      <w:bookmarkEnd w:id="9"/>
       <w:r>
         <w:rPr>
           <w:rFonts w:ascii="Berlin Sans FB" w:hAnsi="Berlin Sans FB"/>
@@ -3324,7 +3332,7 @@
           <w:lang w:val="es-AR"/>
         </w:rPr>
       </w:pPr>
-      <w:bookmarkStart w:id="9" w:name="_Toc117792255"/>
+      <w:bookmarkStart w:id="10" w:name="_Toc117792255"/>
       <w:r>
         <w:rPr>
           <w:rFonts w:ascii="Berlin Sans FB" w:hAnsi="Berlin Sans FB"/>
@@ -3333,7 +3341,7 @@
         </w:rPr>
         <w:t>Transacciones</w:t>
       </w:r>
-      <w:bookmarkEnd w:id="9"/>
+      <w:bookmarkEnd w:id="10"/>
       <w:r>
         <w:rPr>
           <w:rFonts w:ascii="Berlin Sans FB" w:hAnsi="Berlin Sans FB"/>
@@ -3397,7 +3405,7 @@
           <w:lang w:val="es-AR"/>
         </w:rPr>
       </w:pPr>
-      <w:bookmarkStart w:id="10" w:name="_Toc117792256"/>
+      <w:bookmarkStart w:id="11" w:name="_Toc117792256"/>
       <w:r>
         <w:rPr>
           <w:rFonts w:ascii="Berlin Sans FB" w:hAnsi="Berlin Sans FB"/>
@@ -3406,7 +3414,7 @@
         </w:rPr>
         <w:t>Vistas</w:t>
       </w:r>
-      <w:bookmarkEnd w:id="10"/>
+      <w:bookmarkEnd w:id="11"/>
       <w:r>
         <w:rPr>
           <w:rFonts w:ascii="Berlin Sans FB" w:hAnsi="Berlin Sans FB"/>
@@ -3760,7 +3768,7 @@
           <w:lang w:val="es-AR"/>
         </w:rPr>
       </w:pPr>
-      <w:bookmarkStart w:id="11" w:name="_Toc117792257"/>
+      <w:bookmarkStart w:id="12" w:name="_Toc117792257"/>
       <w:r>
         <w:rPr>
           <w:rFonts w:ascii="Berlin Sans FB" w:hAnsi="Berlin Sans FB"/>
@@ -3769,7 +3777,7 @@
         </w:rPr>
         <w:t>Permisos</w:t>
       </w:r>
-      <w:bookmarkEnd w:id="11"/>
+      <w:bookmarkEnd w:id="12"/>
       <w:r>
         <w:rPr>
           <w:rFonts w:ascii="Berlin Sans FB" w:hAnsi="Berlin Sans FB"/>
@@ -3856,7 +3864,7 @@
           <w:lang w:val="es-AR"/>
         </w:rPr>
       </w:pPr>
-      <w:bookmarkStart w:id="12" w:name="_Toc117792258"/>
+      <w:bookmarkStart w:id="13" w:name="_Toc117792258"/>
       <w:r>
         <w:rPr>
           <w:rFonts w:ascii="Berlin Sans FB" w:hAnsi="Berlin Sans FB"/>
@@ -3865,7 +3873,7 @@
         </w:rPr>
         <w:t>Índices agrupados y no agrupados. Índices filtrados</w:t>
       </w:r>
-      <w:bookmarkEnd w:id="12"/>
+      <w:bookmarkEnd w:id="13"/>
       <w:r>
         <w:rPr>
           <w:rFonts w:ascii="Berlin Sans FB" w:hAnsi="Berlin Sans FB"/>
@@ -4171,8 +4179,8 @@
           <w:lang w:val="es-AR"/>
         </w:rPr>
       </w:pPr>
-      <w:bookmarkStart w:id="13" w:name="_Toc117792259"/>
-      <w:bookmarkStart w:id="14" w:name="_Hlk117758963"/>
+      <w:bookmarkStart w:id="14" w:name="_Toc117792259"/>
+      <w:bookmarkStart w:id="15" w:name="_Hlk117758963"/>
       <w:r>
         <w:rPr>
           <w:rFonts w:ascii="Berlin Sans FB" w:hAnsi="Berlin Sans FB"/>
@@ -4198,7 +4206,7 @@
         </w:rPr>
         <w:t>p y restauración</w:t>
       </w:r>
-      <w:bookmarkEnd w:id="13"/>
+      <w:bookmarkEnd w:id="14"/>
       <w:r>
         <w:rPr>
           <w:rFonts w:ascii="Berlin Sans FB" w:hAnsi="Berlin Sans FB"/>
@@ -4208,7 +4216,7 @@
         <w:t xml:space="preserve"> </w:t>
       </w:r>
     </w:p>
-    <w:bookmarkEnd w:id="14"/>
+    <w:bookmarkEnd w:id="15"/>
     <w:p>
       <w:pPr>
         <w:rPr>
@@ -4286,7 +4294,7 @@
         <w:rPr>
           <w:rFonts w:ascii="Berlin Sans FB" w:hAnsi="Berlin Sans FB"/>
           <w:noProof/>
-          <w:lang w:val="es-AR"/>
+          <w:lang w:eastAsia="es-419"/>
         </w:rPr>
         <w:drawing>
           <wp:anchor distT="0" distB="0" distL="114300" distR="114300" simplePos="0" relativeHeight="251660288" behindDoc="0" locked="0" layoutInCell="1" allowOverlap="1" wp14:anchorId="61BBA208" wp14:editId="52513783">
@@ -4363,7 +4371,7 @@
         <w:rPr>
           <w:rFonts w:ascii="Berlin Sans FB" w:hAnsi="Berlin Sans FB"/>
           <w:noProof/>
-          <w:lang w:val="es-AR"/>
+          <w:lang w:eastAsia="es-419"/>
         </w:rPr>
         <mc:AlternateContent>
           <mc:Choice Requires="wps">
@@ -4459,7 +4467,7 @@
                 <v:stroke joinstyle="miter"/>
                 <v:path gradientshapeok="t" o:connecttype="rect"/>
               </v:shapetype>
-              <v:shape id="Cuadro de texto 4" o:spid="_x0000_s1026" type="#_x0000_t202" style="position:absolute;margin-left:323.55pt;margin-top:5.7pt;width:151.5pt;height:100.5pt;z-index:251661312;visibility:visible;mso-wrap-style:square;mso-wrap-distance-left:9pt;mso-wrap-distance-top:0;mso-wrap-distance-right:9pt;mso-wrap-distance-bottom:0;mso-position-horizontal:absolute;mso-position-horizontal-relative:text;mso-position-vertical:absolute;mso-position-vertical-relative:text;v-text-anchor:top" o:gfxdata="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" fillcolor="#a8d08d [1945]" strokeweight=".5pt">
+              <v:shape id="Cuadro de texto 4" o:spid="_x0000_s1026" type="#_x0000_t202" style="position:absolute;margin-left:323.55pt;margin-top:5.7pt;width:151.5pt;height:100.5pt;z-index:251661312;visibility:visible;mso-wrap-style:square;mso-wrap-distance-left:9pt;mso-wrap-distance-top:0;mso-wrap-distance-right:9pt;mso-wrap-distance-bottom:0;mso-position-horizontal:absolute;mso-position-horizontal-relative:text;mso-position-vertical:absolute;mso-position-vertical-relative:text;v-text-anchor:top" o:gfxdata="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" fillcolor="#a8d08d [1945]" strokeweight=".5pt">
                 <v:textbox>
                   <w:txbxContent>
                     <w:p>
@@ -4519,7 +4527,7 @@
         <w:rPr>
           <w:rFonts w:ascii="Berlin Sans FB" w:hAnsi="Berlin Sans FB"/>
           <w:noProof/>
-          <w:lang w:val="es-AR"/>
+          <w:lang w:eastAsia="es-419"/>
         </w:rPr>
         <mc:AlternateContent>
           <mc:Choice Requires="wps">
@@ -4580,7 +4588,7 @@
               </wp:anchor>
             </w:drawing>
           </mc:Choice>
-          <mc:Fallback>
+          <mc:Fallback xmlns:w16sdtdh="http://schemas.microsoft.com/office/word/2020/wordml/sdtdatahash" xmlns:w16="http://schemas.microsoft.com/office/word/2018/wordml" xmlns:w16cid="http://schemas.microsoft.com/office/word/2016/wordml/cid" xmlns:w16cex="http://schemas.microsoft.com/office/word/2018/wordml/cex" xmlns:oel="http://schemas.microsoft.com/office/2019/extlst" xmlns:am3d="http://schemas.microsoft.com/office/drawing/2017/model3d" xmlns:aink="http://schemas.microsoft.com/office/drawing/2016/ink" xmlns:cx8="http://schemas.microsoft.com/office/drawing/2016/5/14/chartex" xmlns:cx7="http://schemas.microsoft.com/office/drawing/2016/5/13/chartex" xmlns:cx6="http://schemas.microsoft.com/office/drawing/2016/5/12/chartex" xmlns:cx5="http://schemas.microsoft.com/office/drawing/2016/5/11/chartex" xmlns:cx4="http://schemas.microsoft.com/office/drawing/2016/5/10/chartex" xmlns:cx3="http://schemas.microsoft.com/office/drawing/2016/5/9/chartex" xmlns:cx2="http://schemas.microsoft.com/office/drawing/2015/10/21/chartex">
             <w:pict>
               <v:shapetype w14:anchorId="2B354E8B" id="_x0000_t34" coordsize="21600,21600" o:spt="34" o:oned="t" adj="10800" path="m,l@0,0@0,21600,21600,21600e" filled="f">
                 <v:stroke joinstyle="miter"/>
@@ -4652,7 +4660,7 @@
         <w:rPr>
           <w:rFonts w:ascii="Berlin Sans FB" w:hAnsi="Berlin Sans FB"/>
           <w:noProof/>
-          <w:lang w:val="es-AR"/>
+          <w:lang w:eastAsia="es-419"/>
         </w:rPr>
         <w:drawing>
           <wp:anchor distT="0" distB="0" distL="114300" distR="114300" simplePos="0" relativeHeight="251659264" behindDoc="0" locked="0" layoutInCell="1" allowOverlap="1" wp14:anchorId="6A120DB3" wp14:editId="40486079">
@@ -4714,7 +4722,7 @@
         <w:rPr>
           <w:rFonts w:ascii="Berlin Sans FB" w:hAnsi="Berlin Sans FB"/>
           <w:noProof/>
-          <w:lang w:val="es-AR"/>
+          <w:lang w:eastAsia="es-419"/>
         </w:rPr>
         <mc:AlternateContent>
           <mc:Choice Requires="wps">
@@ -4777,7 +4785,7 @@
               </wp:anchor>
             </w:drawing>
           </mc:Choice>
-          <mc:Fallback>
+          <mc:Fallback xmlns:w16sdtdh="http://schemas.microsoft.com/office/word/2020/wordml/sdtdatahash" xmlns:w16="http://schemas.microsoft.com/office/word/2018/wordml" xmlns:w16cid="http://schemas.microsoft.com/office/word/2016/wordml/cid" xmlns:w16cex="http://schemas.microsoft.com/office/word/2018/wordml/cex" xmlns:oel="http://schemas.microsoft.com/office/2019/extlst" xmlns:am3d="http://schemas.microsoft.com/office/drawing/2017/model3d" xmlns:aink="http://schemas.microsoft.com/office/drawing/2016/ink" xmlns:cx8="http://schemas.microsoft.com/office/drawing/2016/5/14/chartex" xmlns:cx7="http://schemas.microsoft.com/office/drawing/2016/5/13/chartex" xmlns:cx6="http://schemas.microsoft.com/office/drawing/2016/5/12/chartex" xmlns:cx5="http://schemas.microsoft.com/office/drawing/2016/5/11/chartex" xmlns:cx4="http://schemas.microsoft.com/office/drawing/2016/5/10/chartex" xmlns:cx3="http://schemas.microsoft.com/office/drawing/2016/5/9/chartex" xmlns:cx2="http://schemas.microsoft.com/office/drawing/2015/10/21/chartex">
             <w:pict>
               <v:shape w14:anchorId="6150300E" id="Conector: angular 10" o:spid="_x0000_s1026" type="#_x0000_t34" style="position:absolute;margin-left:183.25pt;margin-top:98.75pt;width:41.1pt;height:73.75pt;z-index:251664384;visibility:visible;mso-wrap-style:square;mso-width-percent:0;mso-height-percent:0;mso-wrap-distance-left:9pt;mso-wrap-distance-top:0;mso-wrap-distance-right:9pt;mso-wrap-distance-bottom:0;mso-position-horizontal:absolute;mso-position-horizontal-relative:text;mso-position-vertical:absolute;mso-position-vertical-relative:text;mso-width-percent:0;mso-height-percent:0;mso-width-relative:margin;mso-height-relative:margin" o:gfxdata="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" adj="7569" strokecolor="#4472c4 [3204]" strokeweight="4.5pt">
                 <v:stroke endarrow="block"/>
@@ -4790,7 +4798,7 @@
         <w:rPr>
           <w:rFonts w:ascii="Berlin Sans FB" w:hAnsi="Berlin Sans FB"/>
           <w:noProof/>
-          <w:lang w:val="es-AR"/>
+          <w:lang w:eastAsia="es-419"/>
         </w:rPr>
         <mc:AlternateContent>
           <mc:Choice Requires="wps">
@@ -4879,7 +4887,7 @@
           </mc:Choice>
           <mc:Fallback>
             <w:pict>
-              <v:shape w14:anchorId="01D5751B" id="Cuadro de texto 9" o:spid="_x0000_s1027" type="#_x0000_t202" style="position:absolute;margin-left:43.45pt;margin-top:60.8pt;width:138.85pt;height:107.95pt;z-index:251663360;visibility:visible;mso-wrap-style:square;mso-wrap-distance-left:9pt;mso-wrap-distance-top:0;mso-wrap-distance-right:9pt;mso-wrap-distance-bottom:0;mso-position-horizontal:absolute;mso-position-horizontal-relative:text;mso-position-vertical:absolute;mso-position-vertical-relative:text;v-text-anchor:top" o:gfxdata="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" fillcolor="#00b050" strokeweight=".5pt">
+              <v:shape w14:anchorId="01D5751B" id="Cuadro de texto 9" o:spid="_x0000_s1027" type="#_x0000_t202" style="position:absolute;margin-left:43.45pt;margin-top:60.8pt;width:138.85pt;height:107.95pt;z-index:251663360;visibility:visible;mso-wrap-style:square;mso-wrap-distance-left:9pt;mso-wrap-distance-top:0;mso-wrap-distance-right:9pt;mso-wrap-distance-bottom:0;mso-position-horizontal:absolute;mso-position-horizontal-relative:text;mso-position-vertical:absolute;mso-position-vertical-relative:text;v-text-anchor:top" o:gfxdata="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" fillcolor="#00b050" strokeweight=".5pt">
                 <v:textbox>
                   <w:txbxContent>
                     <w:p>
@@ -5039,7 +5047,7 @@
         <w:rPr>
           <w:rFonts w:ascii="Berlin Sans FB" w:hAnsi="Berlin Sans FB"/>
           <w:noProof/>
-          <w:lang w:val="es-AR"/>
+          <w:lang w:eastAsia="es-419"/>
         </w:rPr>
         <w:drawing>
           <wp:inline distT="0" distB="0" distL="0" distR="0" wp14:anchorId="4038F9EB" wp14:editId="64D87B45">
@@ -5109,7 +5117,7 @@
           <w:lang w:val="es-AR"/>
         </w:rPr>
       </w:pPr>
-      <w:bookmarkStart w:id="15" w:name="_Toc117792260"/>
+      <w:bookmarkStart w:id="16" w:name="_Toc117792260"/>
       <w:r>
         <w:rPr>
           <w:rFonts w:ascii="Berlin Sans FB" w:hAnsi="Berlin Sans FB"/>
@@ -5125,7 +5133,7 @@
         </w:rPr>
         <w:t>3</w:t>
       </w:r>
-      <w:bookmarkEnd w:id="15"/>
+      <w:bookmarkEnd w:id="16"/>
     </w:p>
     <w:p>
       <w:pPr>
@@ -5135,7 +5143,7 @@
           <w:lang w:val="es-AR"/>
         </w:rPr>
       </w:pPr>
-      <w:bookmarkStart w:id="16" w:name="_Toc117792261"/>
+      <w:bookmarkStart w:id="17" w:name="_Toc117792261"/>
       <w:r>
         <w:rPr>
           <w:rFonts w:ascii="Berlin Sans FB" w:hAnsi="Berlin Sans FB"/>
@@ -5150,7 +5158,7 @@
         </w:rPr>
         <w:t>utilizadas</w:t>
       </w:r>
-      <w:bookmarkEnd w:id="16"/>
+      <w:bookmarkEnd w:id="17"/>
     </w:p>
     <w:p>
       <w:pPr>
@@ -5183,7 +5191,7 @@
           <w:lang w:val="es-AR"/>
         </w:rPr>
       </w:pPr>
-      <w:bookmarkStart w:id="17" w:name="_Toc117792262"/>
+      <w:bookmarkStart w:id="18" w:name="_Toc117792262"/>
       <w:r>
         <w:rPr>
           <w:rFonts w:ascii="Berlin Sans FB" w:hAnsi="Berlin Sans FB"/>
@@ -5192,7 +5200,7 @@
         </w:rPr>
         <w:t>Discord</w:t>
       </w:r>
-      <w:bookmarkEnd w:id="17"/>
+      <w:bookmarkEnd w:id="18"/>
     </w:p>
     <w:p>
       <w:pPr>
@@ -5239,7 +5247,7 @@
           <w:lang w:val="es-AR"/>
         </w:rPr>
       </w:pPr>
-      <w:bookmarkStart w:id="18" w:name="_Toc117792263"/>
+      <w:bookmarkStart w:id="19" w:name="_Toc117792263"/>
       <w:r>
         <w:rPr>
           <w:rFonts w:ascii="Berlin Sans FB" w:hAnsi="Berlin Sans FB"/>
@@ -5248,7 +5256,7 @@
         </w:rPr>
         <w:t>WhatsApp</w:t>
       </w:r>
-      <w:bookmarkEnd w:id="18"/>
+      <w:bookmarkEnd w:id="19"/>
       <w:r>
         <w:rPr>
           <w:rFonts w:ascii="Berlin Sans FB" w:hAnsi="Berlin Sans FB"/>
@@ -5289,7 +5297,7 @@
           <w:lang w:val="es-AR"/>
         </w:rPr>
       </w:pPr>
-      <w:bookmarkStart w:id="19" w:name="_Toc117792264"/>
+      <w:bookmarkStart w:id="20" w:name="_Toc117792264"/>
       <w:r>
         <w:rPr>
           <w:rFonts w:ascii="Berlin Sans FB" w:hAnsi="Berlin Sans FB"/>
@@ -5306,7 +5314,7 @@
         </w:rPr>
         <w:t xml:space="preserve"> Studio</w:t>
       </w:r>
-      <w:bookmarkEnd w:id="19"/>
+      <w:bookmarkEnd w:id="20"/>
     </w:p>
     <w:p>
       <w:pPr>
@@ -5555,7 +5563,7 @@
           <w:lang w:val="es-AR"/>
         </w:rPr>
       </w:pPr>
-      <w:bookmarkStart w:id="20" w:name="_Toc117792265"/>
+      <w:bookmarkStart w:id="21" w:name="_Toc117792265"/>
       <w:r>
         <w:rPr>
           <w:rFonts w:ascii="Berlin Sans FB" w:hAnsi="Berlin Sans FB"/>
@@ -5564,7 +5572,7 @@
         </w:rPr>
         <w:t>GitHub</w:t>
       </w:r>
-      <w:bookmarkEnd w:id="20"/>
+      <w:bookmarkEnd w:id="21"/>
     </w:p>
     <w:p>
       <w:pPr>
@@ -5781,7 +5789,7 @@
           <w:lang w:val="es-AR"/>
         </w:rPr>
       </w:pPr>
-      <w:bookmarkStart w:id="21" w:name="_Toc117792266"/>
+      <w:bookmarkStart w:id="22" w:name="_Toc117792266"/>
       <w:r>
         <w:rPr>
           <w:rFonts w:ascii="Berlin Sans FB" w:hAnsi="Berlin Sans FB"/>
@@ -5796,7 +5804,7 @@
         </w:rPr>
         <w:t>4</w:t>
       </w:r>
-      <w:bookmarkEnd w:id="21"/>
+      <w:bookmarkEnd w:id="22"/>
       <w:r>
         <w:rPr>
           <w:rFonts w:ascii="Berlin Sans FB" w:hAnsi="Berlin Sans FB"/>
@@ -5833,7 +5841,7 @@
         <w:rPr>
           <w:rFonts w:ascii="Berlin Sans FB" w:hAnsi="Berlin Sans FB"/>
           <w:noProof/>
-          <w:lang w:val="en-US"/>
+          <w:lang w:eastAsia="es-419"/>
         </w:rPr>
         <w:drawing>
           <wp:inline distT="0" distB="0" distL="0" distR="0" wp14:anchorId="4735453C" wp14:editId="61ADF872">
@@ -5902,7 +5910,7 @@
           <w:lang w:val="es-AR"/>
         </w:rPr>
       </w:pPr>
-      <w:bookmarkStart w:id="22" w:name="_Toc117792267"/>
+      <w:bookmarkStart w:id="23" w:name="_Toc117792267"/>
       <w:r>
         <w:rPr>
           <w:rFonts w:ascii="Berlin Sans FB" w:hAnsi="Berlin Sans FB"/>
@@ -5911,7 +5919,7 @@
         </w:rPr>
         <w:t>Descripción de las diferentes entidades y sus relaciones</w:t>
       </w:r>
-      <w:bookmarkEnd w:id="22"/>
+      <w:bookmarkEnd w:id="23"/>
       <w:r>
         <w:rPr>
           <w:rFonts w:ascii="Berlin Sans FB" w:hAnsi="Berlin Sans FB"/>
@@ -6513,19 +6521,21 @@
         <w:rPr>
           <w:rFonts w:ascii="Berlin Sans FB" w:hAnsi="Berlin Sans FB"/>
           <w:color w:val="2F5496" w:themeColor="accent1" w:themeShade="BF"/>
-          <w:lang w:val="es-AR"/>
-        </w:rPr>
-      </w:pPr>
-      <w:bookmarkStart w:id="23" w:name="_Toc117792268"/>
+          <w:szCs w:val="26"/>
+          <w:lang w:val="es-AR"/>
+        </w:rPr>
+      </w:pPr>
+      <w:bookmarkStart w:id="24" w:name="_Toc117792268"/>
       <w:r>
         <w:rPr>
           <w:rFonts w:ascii="Berlin Sans FB" w:hAnsi="Berlin Sans FB"/>
           <w:color w:val="2F5496" w:themeColor="accent1" w:themeShade="BF"/>
+          <w:szCs w:val="26"/>
           <w:lang w:val="es-AR"/>
         </w:rPr>
         <w:t>Atributos de las Tablas</w:t>
       </w:r>
-      <w:bookmarkEnd w:id="23"/>
+      <w:bookmarkEnd w:id="24"/>
     </w:p>
     <w:p>
       <w:pPr>
@@ -6572,8 +6582,6 @@
             <w:r>
               <w:rPr>
                 <w:rFonts w:ascii="Berlin Sans FB" w:hAnsi="Berlin Sans FB"/>
-                <w:sz w:val="20"/>
-                <w:szCs w:val="20"/>
                 <w:lang w:val="es-AR"/>
               </w:rPr>
               <w:t>Alumno</w:t>
@@ -7646,8 +7654,6 @@
             <w:r>
               <w:rPr>
                 <w:rFonts w:ascii="Berlin Sans FB" w:hAnsi="Berlin Sans FB"/>
-                <w:sz w:val="20"/>
-                <w:szCs w:val="20"/>
                 <w:lang w:val="es-AR"/>
               </w:rPr>
               <w:t>Alumno_Nota</w:t>
@@ -8581,8 +8587,6 @@
             <w:r>
               <w:rPr>
                 <w:rFonts w:ascii="Berlin Sans FB" w:hAnsi="Berlin Sans FB"/>
-                <w:sz w:val="20"/>
-                <w:szCs w:val="20"/>
                 <w:lang w:val="es-AR"/>
               </w:rPr>
               <w:t>Profesor</w:t>
@@ -10289,8 +10293,6 @@
             <w:r>
               <w:rPr>
                 <w:rFonts w:ascii="Berlin Sans FB" w:hAnsi="Berlin Sans FB"/>
-                <w:sz w:val="20"/>
-                <w:szCs w:val="20"/>
                 <w:lang w:val="es-AR"/>
               </w:rPr>
               <w:t>Curso_Materia</w:t>
@@ -12498,7 +12500,6 @@
             <w:r>
               <w:rPr>
                 <w:rFonts w:ascii="Berlin Sans FB" w:hAnsi="Berlin Sans FB"/>
-                <w:sz w:val="20"/>
                 <w:szCs w:val="20"/>
                 <w:lang w:val="es-AR"/>
               </w:rPr>
@@ -12923,7 +12924,6 @@
             <w:r>
               <w:rPr>
                 <w:rFonts w:ascii="Berlin Sans FB" w:hAnsi="Berlin Sans FB"/>
-                <w:sz w:val="20"/>
                 <w:szCs w:val="20"/>
                 <w:lang w:val="es-AR"/>
               </w:rPr>
@@ -13505,23 +13505,26 @@
         <w:pStyle w:val="Ttulo3"/>
         <w:rPr>
           <w:rFonts w:ascii="Berlin Sans FB" w:hAnsi="Berlin Sans FB"/>
-        </w:rPr>
-      </w:pPr>
-      <w:bookmarkStart w:id="24" w:name="_Toc117792269"/>
+          <w:szCs w:val="26"/>
+        </w:rPr>
+      </w:pPr>
+      <w:bookmarkStart w:id="25" w:name="_Toc117792269"/>
       <w:r>
         <w:rPr>
           <w:rFonts w:ascii="Berlin Sans FB" w:hAnsi="Berlin Sans FB"/>
           <w:color w:val="2F5496" w:themeColor="accent1" w:themeShade="BF"/>
+          <w:szCs w:val="26"/>
           <w:lang w:val="es-AR"/>
         </w:rPr>
         <w:lastRenderedPageBreak/>
         <w:t>Restricciones</w:t>
       </w:r>
-      <w:bookmarkEnd w:id="24"/>
+      <w:bookmarkEnd w:id="25"/>
       <w:r>
         <w:rPr>
           <w:rFonts w:ascii="Berlin Sans FB" w:hAnsi="Berlin Sans FB"/>
           <w:color w:val="2F5496" w:themeColor="accent1" w:themeShade="BF"/>
+          <w:szCs w:val="26"/>
           <w:lang w:val="es-AR"/>
         </w:rPr>
         <w:t xml:space="preserve"> </w:t>
@@ -15851,7 +15854,7 @@
           <w:lang w:val="es-AR"/>
         </w:rPr>
       </w:pPr>
-      <w:bookmarkStart w:id="25" w:name="_Toc117792270"/>
+      <w:bookmarkStart w:id="26" w:name="_Toc117792270"/>
       <w:r>
         <w:rPr>
           <w:rFonts w:ascii="Berlin Sans FB" w:hAnsi="Berlin Sans FB"/>
@@ -15867,7 +15870,7 @@
         </w:rPr>
         <w:t>5</w:t>
       </w:r>
-      <w:bookmarkEnd w:id="25"/>
+      <w:bookmarkEnd w:id="26"/>
     </w:p>
     <w:p>
       <w:pPr>
@@ -15885,7 +15888,7 @@
           <w:lang w:val="es-AR"/>
         </w:rPr>
       </w:pPr>
-      <w:bookmarkStart w:id="26" w:name="_Toc117792271"/>
+      <w:bookmarkStart w:id="27" w:name="_Toc117792271"/>
       <w:r>
         <w:rPr>
           <w:rFonts w:ascii="Berlin Sans FB" w:hAnsi="Berlin Sans FB"/>
@@ -15893,7 +15896,7 @@
         </w:rPr>
         <w:t>Conclusiones</w:t>
       </w:r>
-      <w:bookmarkEnd w:id="26"/>
+      <w:bookmarkEnd w:id="27"/>
       <w:r>
         <w:rPr>
           <w:rFonts w:ascii="Berlin Sans FB" w:hAnsi="Berlin Sans FB"/>
@@ -15912,26 +15915,125 @@
     </w:p>
     <w:p>
       <w:pPr>
-        <w:rPr>
-          <w:rFonts w:ascii="Berlin Sans FB" w:hAnsi="Berlin Sans FB"/>
-          <w:lang w:val="es-AR"/>
-        </w:rPr>
-      </w:pPr>
-      <w:r>
-        <w:rPr>
-          <w:rFonts w:ascii="Berlin Sans FB" w:hAnsi="Berlin Sans FB"/>
-          <w:highlight w:val="yellow"/>
-          <w:lang w:val="es-AR"/>
-        </w:rPr>
-        <w:t>FALTA</w:t>
-      </w:r>
-      <w:r>
-        <w:rPr>
-          <w:rFonts w:ascii="Berlin Sans FB" w:hAnsi="Berlin Sans FB"/>
-          <w:lang w:val="es-AR"/>
-        </w:rPr>
+        <w:spacing w:line="240" w:lineRule="auto"/>
+        <w:rPr>
+          <w:rFonts w:ascii="Berlin Sans FB" w:hAnsi="Berlin Sans FB"/>
+          <w:lang w:val="es-AR"/>
+        </w:rPr>
+      </w:pPr>
+      <w:r>
+        <w:rPr>
+          <w:rFonts w:ascii="Berlin Sans FB" w:hAnsi="Berlin Sans FB"/>
+          <w:lang w:val="es-AR"/>
+        </w:rPr>
+        <w:t xml:space="preserve">Se logró elaborar y plantear el objetivo propuesto de la creación de un </w:t>
+      </w:r>
+      <w:r>
+        <w:rPr>
+          <w:rFonts w:ascii="Berlin Sans FB" w:hAnsi="Berlin Sans FB"/>
+          <w:lang w:val="es-AR"/>
+        </w:rPr>
+        <w:t xml:space="preserve">modelado de datos </w:t>
+      </w:r>
+      <w:r>
+        <w:rPr>
+          <w:rFonts w:ascii="Berlin Sans FB" w:hAnsi="Berlin Sans FB"/>
+          <w:lang w:val="es-AR"/>
+        </w:rPr>
+        <w:t xml:space="preserve">para </w:t>
+      </w:r>
+      <w:r>
+        <w:rPr>
+          <w:rFonts w:ascii="Berlin Sans FB" w:hAnsi="Berlin Sans FB"/>
+          <w:lang w:val="es-AR"/>
+        </w:rPr>
+        <w:t>nuestro proyecto sobre la gestión de la administración de una escuela de nivel secundario</w:t>
+      </w:r>
+      <w:r>
+        <w:rPr>
+          <w:rFonts w:ascii="Berlin Sans FB" w:hAnsi="Berlin Sans FB"/>
+          <w:lang w:val="es-AR"/>
+        </w:rPr>
+        <w:t>.</w:t>
+      </w:r>
+    </w:p>
+    <w:p>
+      <w:pPr>
+        <w:spacing w:line="240" w:lineRule="auto"/>
+        <w:rPr>
+          <w:rFonts w:ascii="Berlin Sans FB" w:hAnsi="Berlin Sans FB"/>
+          <w:lang w:val="es-AR"/>
+        </w:rPr>
+      </w:pPr>
+      <w:r>
+        <w:rPr>
+          <w:rFonts w:ascii="Berlin Sans FB" w:hAnsi="Berlin Sans FB"/>
+          <w:lang w:val="es-AR"/>
+        </w:rPr>
+        <w:t xml:space="preserve">En él se abordaron los </w:t>
+      </w:r>
+      <w:r>
+        <w:rPr>
+          <w:rFonts w:ascii="Berlin Sans FB" w:hAnsi="Berlin Sans FB"/>
+          <w:lang w:val="es-AR"/>
+        </w:rPr>
+        <w:t xml:space="preserve">temas presentados en el capítulo 2 del presente informe como son funciones, procedimientos almacenados, </w:t>
+      </w:r>
+      <w:r>
+        <w:rPr>
+          <w:rFonts w:ascii="Berlin Sans FB" w:hAnsi="Berlin Sans FB"/>
+          <w:lang w:val="es-AR"/>
+        </w:rPr>
+        <w:t>disparadores</w:t>
+      </w:r>
+      <w:r>
+        <w:rPr>
+          <w:rFonts w:ascii="Berlin Sans FB" w:hAnsi="Berlin Sans FB"/>
+          <w:lang w:val="es-AR"/>
+        </w:rPr>
+        <w:t>, transacciones, vistas, entre otros. Para el desarrollo, hemos utilizado todos los conocimientos adquiridos durante el cursado y además adquirimos nuevos conocimientos mediante la practica e implementación de los temas investigados en internet. Estos temas fueron desarrollados con éxito por la buena distribución de tareas durante la realización del proyecto</w:t>
+      </w:r>
+      <w:r>
+        <w:rPr>
+          <w:rFonts w:ascii="Berlin Sans FB" w:hAnsi="Berlin Sans FB"/>
+          <w:lang w:val="es-AR"/>
+        </w:rPr>
+        <w:t xml:space="preserve"> y</w:t>
+      </w:r>
+      <w:r>
         <w:t xml:space="preserve"> </w:t>
       </w:r>
+      <w:r>
+        <w:t xml:space="preserve">la </w:t>
+      </w:r>
+      <w:r>
+        <w:rPr>
+          <w:rFonts w:ascii="Berlin Sans FB" w:hAnsi="Berlin Sans FB"/>
+          <w:lang w:val="es-AR"/>
+        </w:rPr>
+        <w:t xml:space="preserve">guía </w:t>
+      </w:r>
+      <w:r>
+        <w:rPr>
+          <w:rFonts w:ascii="Berlin Sans FB" w:hAnsi="Berlin Sans FB"/>
+          <w:lang w:val="es-AR"/>
+        </w:rPr>
+        <w:t xml:space="preserve">del </w:t>
+      </w:r>
+      <w:r>
+        <w:rPr>
+          <w:rFonts w:ascii="Berlin Sans FB" w:hAnsi="Berlin Sans FB"/>
+          <w:lang w:val="es-AR"/>
+        </w:rPr>
+        <w:t>docente</w:t>
+      </w:r>
+      <w:r>
+        <w:rPr>
+          <w:rFonts w:ascii="Berlin Sans FB" w:hAnsi="Berlin Sans FB"/>
+          <w:lang w:val="es-AR"/>
+        </w:rPr>
+        <w:t xml:space="preserve">. </w:t>
+      </w:r>
     </w:p>
     <w:p>
       <w:pPr>
@@ -15981,7 +16083,7 @@
           <w:lang w:val="es-AR"/>
         </w:rPr>
       </w:pPr>
-      <w:bookmarkStart w:id="27" w:name="_Toc117792272"/>
+      <w:bookmarkStart w:id="28" w:name="_Toc117792272"/>
       <w:r>
         <w:rPr>
           <w:rFonts w:ascii="Berlin Sans FB" w:hAnsi="Berlin Sans FB"/>
@@ -15989,7 +16091,7 @@
         </w:rPr>
         <w:t>Bibliografías</w:t>
       </w:r>
-      <w:bookmarkEnd w:id="27"/>
+      <w:bookmarkEnd w:id="28"/>
       <w:r>
         <w:rPr>
           <w:rFonts w:ascii="Berlin Sans FB" w:hAnsi="Berlin Sans FB"/>
@@ -15997,6 +16099,13 @@
         </w:rPr>
         <w:t xml:space="preserve"> </w:t>
       </w:r>
+    </w:p>
+    <w:p>
+      <w:pPr>
+        <w:rPr>
+          <w:lang w:val="es-AR"/>
+        </w:rPr>
+      </w:pPr>
     </w:p>
     <w:p>
       <w:pPr>
@@ -16121,7 +16230,7 @@
 </file>
 
 <file path=word/endnotes.xml><?xml version="1.0" encoding="utf-8"?>
-<w:endnotes xmlns:wpc="http://schemas.microsoft.com/office/word/2010/wordprocessingCanvas" xmlns:cx="http://schemas.microsoft.com/office/drawing/2014/chartex" xmlns:cx1="http://schemas.microsoft.com/office/drawing/2015/9/8/chartex" xmlns:cx2="http://schemas.microsoft.com/office/drawing/2015/10/21/chartex" xmlns:cx3="http://schemas.microsoft.com/office/drawing/2016/5/9/chartex" xmlns:cx4="http://schemas.microsoft.com/office/drawing/2016/5/10/chartex" xmlns:cx5="http://schemas.microsoft.com/office/drawing/2016/5/11/chartex" xmlns:cx6="http://schemas.microsoft.com/office/drawing/2016/5/12/chartex" xmlns:cx7="http://schemas.microsoft.com/office/drawing/2016/5/13/chartex" xmlns:cx8="http://schemas.microsoft.com/office/drawing/2016/5/14/chartex" xmlns:mc="http://schemas.openxmlformats.org/markup-compatibility/2006" xmlns:aink="http://schemas.microsoft.com/office/drawing/2016/ink" xmlns:am3d="http://schemas.microsoft.com/office/drawing/2017/model3d" xmlns:o="urn:schemas-microsoft-com:office:office" xmlns:oel="http://schemas.microsoft.com/office/2019/extlst" xmlns:r="http://schemas.openxmlformats.org/officeDocument/2006/relationships" xmlns:m="http://schemas.openxmlformats.org/officeDocument/2006/math" xmlns:v="urn:schemas-microsoft-com:vml" xmlns:wp14="http://schemas.microsoft.com/office/word/2010/wordprocessingDrawing" xmlns:wp="http://schemas.openxmlformats.org/drawingml/2006/wordprocessingDrawing" xmlns:w10="urn:schemas-microsoft-com:office:word" xmlns:w="http://schemas.openxmlformats.org/wordprocessingml/2006/main" xmlns:w14="http://schemas.microsoft.com/office/word/2010/wordml" xmlns:w15="http://schemas.microsoft.com/office/word/2012/wordml" xmlns:w16cex="http://schemas.microsoft.com/office/word/2018/wordml/cex" xmlns:w16cid="http://schemas.microsoft.com/office/word/2016/wordml/cid" xmlns:w16="http://schemas.microsoft.com/office/word/2018/wordml" xmlns:w16sdtdh="http://schemas.microsoft.com/office/word/2020/wordml/sdtdatahash" xmlns:w16se="http://schemas.microsoft.com/office/word/2015/wordml/symex" xmlns:wpg="http://schemas.microsoft.com/office/word/2010/wordprocessingGroup" xmlns:wpi="http://schemas.microsoft.com/office/word/2010/wordprocessingInk" xmlns:wne="http://schemas.microsoft.com/office/word/2006/wordml" xmlns:wps="http://schemas.microsoft.com/office/word/2010/wordprocessingShape" mc:Ignorable="w14 w15 w16se w16cid w16 w16cex w16sdtdh wp14">
+<w:endnotes xmlns:wpc="http://schemas.microsoft.com/office/word/2010/wordprocessingCanvas" xmlns:cx="http://schemas.microsoft.com/office/drawing/2014/chartex" xmlns:cx1="http://schemas.microsoft.com/office/drawing/2015/9/8/chartex" xmlns:mc="http://schemas.openxmlformats.org/markup-compatibility/2006" xmlns:o="urn:schemas-microsoft-com:office:office" xmlns:r="http://schemas.openxmlformats.org/officeDocument/2006/relationships" xmlns:m="http://schemas.openxmlformats.org/officeDocument/2006/math" xmlns:v="urn:schemas-microsoft-com:vml" xmlns:wp14="http://schemas.microsoft.com/office/word/2010/wordprocessingDrawing" xmlns:wp="http://schemas.openxmlformats.org/drawingml/2006/wordprocessingDrawing" xmlns:w10="urn:schemas-microsoft-com:office:word" xmlns:w="http://schemas.openxmlformats.org/wordprocessingml/2006/main" xmlns:w14="http://schemas.microsoft.com/office/word/2010/wordml" xmlns:w15="http://schemas.microsoft.com/office/word/2012/wordml" xmlns:w16se="http://schemas.microsoft.com/office/word/2015/wordml/symex" xmlns:wpg="http://schemas.microsoft.com/office/word/2010/wordprocessingGroup" xmlns:wpi="http://schemas.microsoft.com/office/word/2010/wordprocessingInk" xmlns:wne="http://schemas.microsoft.com/office/word/2006/wordml" xmlns:wps="http://schemas.microsoft.com/office/word/2010/wordprocessingShape" mc:Ignorable="w14 w15 w16se wp14">
   <w:endnote w:type="separator" w:id="-1">
     <w:p>
       <w:pPr>
@@ -16146,7 +16255,7 @@
 </file>
 
 <file path=word/footer1.xml><?xml version="1.0" encoding="utf-8"?>
-<w:ftr xmlns:wpc="http://schemas.microsoft.com/office/word/2010/wordprocessingCanvas" xmlns:cx="http://schemas.microsoft.com/office/drawing/2014/chartex" xmlns:cx1="http://schemas.microsoft.com/office/drawing/2015/9/8/chartex" xmlns:cx2="http://schemas.microsoft.com/office/drawing/2015/10/21/chartex" xmlns:cx3="http://schemas.microsoft.com/office/drawing/2016/5/9/chartex" xmlns:cx4="http://schemas.microsoft.com/office/drawing/2016/5/10/chartex" xmlns:cx5="http://schemas.microsoft.com/office/drawing/2016/5/11/chartex" xmlns:cx6="http://schemas.microsoft.com/office/drawing/2016/5/12/chartex" xmlns:cx7="http://schemas.microsoft.com/office/drawing/2016/5/13/chartex" xmlns:cx8="http://schemas.microsoft.com/office/drawing/2016/5/14/chartex" xmlns:mc="http://schemas.openxmlformats.org/markup-compatibility/2006" xmlns:aink="http://schemas.microsoft.com/office/drawing/2016/ink" xmlns:am3d="http://schemas.microsoft.com/office/drawing/2017/model3d" xmlns:o="urn:schemas-microsoft-com:office:office" xmlns:oel="http://schemas.microsoft.com/office/2019/extlst" xmlns:r="http://schemas.openxmlformats.org/officeDocument/2006/relationships" xmlns:m="http://schemas.openxmlformats.org/officeDocument/2006/math" xmlns:v="urn:schemas-microsoft-com:vml" xmlns:wp14="http://schemas.microsoft.com/office/word/2010/wordprocessingDrawing" xmlns:wp="http://schemas.openxmlformats.org/drawingml/2006/wordprocessingDrawing" xmlns:w10="urn:schemas-microsoft-com:office:word" xmlns:w="http://schemas.openxmlformats.org/wordprocessingml/2006/main" xmlns:w14="http://schemas.microsoft.com/office/word/2010/wordml" xmlns:w15="http://schemas.microsoft.com/office/word/2012/wordml" xmlns:w16cex="http://schemas.microsoft.com/office/word/2018/wordml/cex" xmlns:w16cid="http://schemas.microsoft.com/office/word/2016/wordml/cid" xmlns:w16="http://schemas.microsoft.com/office/word/2018/wordml" xmlns:w16sdtdh="http://schemas.microsoft.com/office/word/2020/wordml/sdtdatahash" xmlns:w16se="http://schemas.microsoft.com/office/word/2015/wordml/symex" xmlns:wpg="http://schemas.microsoft.com/office/word/2010/wordprocessingGroup" xmlns:wpi="http://schemas.microsoft.com/office/word/2010/wordprocessingInk" xmlns:wne="http://schemas.microsoft.com/office/word/2006/wordml" xmlns:wps="http://schemas.microsoft.com/office/word/2010/wordprocessingShape" mc:Ignorable="w14 w15 w16se w16cid w16 w16cex w16sdtdh wp14">
+<w:ftr xmlns:wpc="http://schemas.microsoft.com/office/word/2010/wordprocessingCanvas" xmlns:cx="http://schemas.microsoft.com/office/drawing/2014/chartex" xmlns:cx1="http://schemas.microsoft.com/office/drawing/2015/9/8/chartex" xmlns:mc="http://schemas.openxmlformats.org/markup-compatibility/2006" xmlns:o="urn:schemas-microsoft-com:office:office" xmlns:r="http://schemas.openxmlformats.org/officeDocument/2006/relationships" xmlns:m="http://schemas.openxmlformats.org/officeDocument/2006/math" xmlns:v="urn:schemas-microsoft-com:vml" xmlns:wp14="http://schemas.microsoft.com/office/word/2010/wordprocessingDrawing" xmlns:wp="http://schemas.openxmlformats.org/drawingml/2006/wordprocessingDrawing" xmlns:w10="urn:schemas-microsoft-com:office:word" xmlns:w="http://schemas.openxmlformats.org/wordprocessingml/2006/main" xmlns:w14="http://schemas.microsoft.com/office/word/2010/wordml" xmlns:w15="http://schemas.microsoft.com/office/word/2012/wordml" xmlns:w16se="http://schemas.microsoft.com/office/word/2015/wordml/symex" xmlns:wpg="http://schemas.microsoft.com/office/word/2010/wordprocessingGroup" xmlns:wpi="http://schemas.microsoft.com/office/word/2010/wordprocessingInk" xmlns:wne="http://schemas.microsoft.com/office/word/2006/wordml" xmlns:wps="http://schemas.microsoft.com/office/word/2010/wordprocessingShape" mc:Ignorable="w14 w15 w16se wp14">
   <w:sdt>
     <w:sdtPr>
       <w:id w:val="-1405139265"/>
@@ -16175,7 +16284,7 @@
             <w:noProof/>
             <w:lang w:val="es-ES"/>
           </w:rPr>
-          <w:t>7</w:t>
+          <w:t>14</w:t>
         </w:r>
         <w:r>
           <w:fldChar w:fldCharType="end"/>
@@ -16192,7 +16301,7 @@
 </file>
 
 <file path=word/footnotes.xml><?xml version="1.0" encoding="utf-8"?>
-<w:footnotes xmlns:wpc="http://schemas.microsoft.com/office/word/2010/wordprocessingCanvas" xmlns:cx="http://schemas.microsoft.com/office/drawing/2014/chartex" xmlns:cx1="http://schemas.microsoft.com/office/drawing/2015/9/8/chartex" xmlns:cx2="http://schemas.microsoft.com/office/drawing/2015/10/21/chartex" xmlns:cx3="http://schemas.microsoft.com/office/drawing/2016/5/9/chartex" xmlns:cx4="http://schemas.microsoft.com/office/drawing/2016/5/10/chartex" xmlns:cx5="http://schemas.microsoft.com/office/drawing/2016/5/11/chartex" xmlns:cx6="http://schemas.microsoft.com/office/drawing/2016/5/12/chartex" xmlns:cx7="http://schemas.microsoft.com/office/drawing/2016/5/13/chartex" xmlns:cx8="http://schemas.microsoft.com/office/drawing/2016/5/14/chartex" xmlns:mc="http://schemas.openxmlformats.org/markup-compatibility/2006" xmlns:aink="http://schemas.microsoft.com/office/drawing/2016/ink" xmlns:am3d="http://schemas.microsoft.com/office/drawing/2017/model3d" xmlns:o="urn:schemas-microsoft-com:office:office" xmlns:oel="http://schemas.microsoft.com/office/2019/extlst" xmlns:r="http://schemas.openxmlformats.org/officeDocument/2006/relationships" xmlns:m="http://schemas.openxmlformats.org/officeDocument/2006/math" xmlns:v="urn:schemas-microsoft-com:vml" xmlns:wp14="http://schemas.microsoft.com/office/word/2010/wordprocessingDrawing" xmlns:wp="http://schemas.openxmlformats.org/drawingml/2006/wordprocessingDrawing" xmlns:w10="urn:schemas-microsoft-com:office:word" xmlns:w="http://schemas.openxmlformats.org/wordprocessingml/2006/main" xmlns:w14="http://schemas.microsoft.com/office/word/2010/wordml" xmlns:w15="http://schemas.microsoft.com/office/word/2012/wordml" xmlns:w16cex="http://schemas.microsoft.com/office/word/2018/wordml/cex" xmlns:w16cid="http://schemas.microsoft.com/office/word/2016/wordml/cid" xmlns:w16="http://schemas.microsoft.com/office/word/2018/wordml" xmlns:w16sdtdh="http://schemas.microsoft.com/office/word/2020/wordml/sdtdatahash" xmlns:w16se="http://schemas.microsoft.com/office/word/2015/wordml/symex" xmlns:wpg="http://schemas.microsoft.com/office/word/2010/wordprocessingGroup" xmlns:wpi="http://schemas.microsoft.com/office/word/2010/wordprocessingInk" xmlns:wne="http://schemas.microsoft.com/office/word/2006/wordml" xmlns:wps="http://schemas.microsoft.com/office/word/2010/wordprocessingShape" mc:Ignorable="w14 w15 w16se w16cid w16 w16cex w16sdtdh wp14">
+<w:footnotes xmlns:wpc="http://schemas.microsoft.com/office/word/2010/wordprocessingCanvas" xmlns:cx="http://schemas.microsoft.com/office/drawing/2014/chartex" xmlns:cx1="http://schemas.microsoft.com/office/drawing/2015/9/8/chartex" xmlns:mc="http://schemas.openxmlformats.org/markup-compatibility/2006" xmlns:o="urn:schemas-microsoft-com:office:office" xmlns:r="http://schemas.openxmlformats.org/officeDocument/2006/relationships" xmlns:m="http://schemas.openxmlformats.org/officeDocument/2006/math" xmlns:v="urn:schemas-microsoft-com:vml" xmlns:wp14="http://schemas.microsoft.com/office/word/2010/wordprocessingDrawing" xmlns:wp="http://schemas.openxmlformats.org/drawingml/2006/wordprocessingDrawing" xmlns:w10="urn:schemas-microsoft-com:office:word" xmlns:w="http://schemas.openxmlformats.org/wordprocessingml/2006/main" xmlns:w14="http://schemas.microsoft.com/office/word/2010/wordml" xmlns:w15="http://schemas.microsoft.com/office/word/2012/wordml" xmlns:w16se="http://schemas.microsoft.com/office/word/2015/wordml/symex" xmlns:wpg="http://schemas.microsoft.com/office/word/2010/wordprocessingGroup" xmlns:wpi="http://schemas.microsoft.com/office/word/2010/wordprocessingInk" xmlns:wne="http://schemas.microsoft.com/office/word/2006/wordml" xmlns:wps="http://schemas.microsoft.com/office/word/2010/wordprocessingShape" mc:Ignorable="w14 w15 w16se wp14">
   <w:footnote w:type="separator" w:id="-1">
     <w:p>
       <w:pPr>
@@ -16217,7 +16326,7 @@
 </file>
 
 <file path=word/header1.xml><?xml version="1.0" encoding="utf-8"?>
-<w:hdr xmlns:wpc="http://schemas.microsoft.com/office/word/2010/wordprocessingCanvas" xmlns:cx="http://schemas.microsoft.com/office/drawing/2014/chartex" xmlns:cx1="http://schemas.microsoft.com/office/drawing/2015/9/8/chartex" xmlns:cx2="http://schemas.microsoft.com/office/drawing/2015/10/21/chartex" xmlns:cx3="http://schemas.microsoft.com/office/drawing/2016/5/9/chartex" xmlns:cx4="http://schemas.microsoft.com/office/drawing/2016/5/10/chartex" xmlns:cx5="http://schemas.microsoft.com/office/drawing/2016/5/11/chartex" xmlns:cx6="http://schemas.microsoft.com/office/drawing/2016/5/12/chartex" xmlns:cx7="http://schemas.microsoft.com/office/drawing/2016/5/13/chartex" xmlns:cx8="http://schemas.microsoft.com/office/drawing/2016/5/14/chartex" xmlns:mc="http://schemas.openxmlformats.org/markup-compatibility/2006" xmlns:aink="http://schemas.microsoft.com/office/drawing/2016/ink" xmlns:am3d="http://schemas.microsoft.com/office/drawing/2017/model3d" xmlns:o="urn:schemas-microsoft-com:office:office" xmlns:oel="http://schemas.microsoft.com/office/2019/extlst" xmlns:r="http://schemas.openxmlformats.org/officeDocument/2006/relationships" xmlns:m="http://schemas.openxmlformats.org/officeDocument/2006/math" xmlns:v="urn:schemas-microsoft-com:vml" xmlns:wp14="http://schemas.microsoft.com/office/word/2010/wordprocessingDrawing" xmlns:wp="http://schemas.openxmlformats.org/drawingml/2006/wordprocessingDrawing" xmlns:w10="urn:schemas-microsoft-com:office:word" xmlns:w="http://schemas.openxmlformats.org/wordprocessingml/2006/main" xmlns:w14="http://schemas.microsoft.com/office/word/2010/wordml" xmlns:w15="http://schemas.microsoft.com/office/word/2012/wordml" xmlns:w16cex="http://schemas.microsoft.com/office/word/2018/wordml/cex" xmlns:w16cid="http://schemas.microsoft.com/office/word/2016/wordml/cid" xmlns:w16="http://schemas.microsoft.com/office/word/2018/wordml" xmlns:w16sdtdh="http://schemas.microsoft.com/office/word/2020/wordml/sdtdatahash" xmlns:w16se="http://schemas.microsoft.com/office/word/2015/wordml/symex" xmlns:wpg="http://schemas.microsoft.com/office/word/2010/wordprocessingGroup" xmlns:wpi="http://schemas.microsoft.com/office/word/2010/wordprocessingInk" xmlns:wne="http://schemas.microsoft.com/office/word/2006/wordml" xmlns:wps="http://schemas.microsoft.com/office/word/2010/wordprocessingShape" mc:Ignorable="w14 w15 w16se w16cid w16 w16cex w16sdtdh wp14">
+<w:hdr xmlns:wpc="http://schemas.microsoft.com/office/word/2010/wordprocessingCanvas" xmlns:cx="http://schemas.microsoft.com/office/drawing/2014/chartex" xmlns:cx1="http://schemas.microsoft.com/office/drawing/2015/9/8/chartex" xmlns:mc="http://schemas.openxmlformats.org/markup-compatibility/2006" xmlns:o="urn:schemas-microsoft-com:office:office" xmlns:r="http://schemas.openxmlformats.org/officeDocument/2006/relationships" xmlns:m="http://schemas.openxmlformats.org/officeDocument/2006/math" xmlns:v="urn:schemas-microsoft-com:vml" xmlns:wp14="http://schemas.microsoft.com/office/word/2010/wordprocessingDrawing" xmlns:wp="http://schemas.openxmlformats.org/drawingml/2006/wordprocessingDrawing" xmlns:w10="urn:schemas-microsoft-com:office:word" xmlns:w="http://schemas.openxmlformats.org/wordprocessingml/2006/main" xmlns:w14="http://schemas.microsoft.com/office/word/2010/wordml" xmlns:w15="http://schemas.microsoft.com/office/word/2012/wordml" xmlns:w16se="http://schemas.microsoft.com/office/word/2015/wordml/symex" xmlns:wpg="http://schemas.microsoft.com/office/word/2010/wordprocessingGroup" xmlns:wpi="http://schemas.microsoft.com/office/word/2010/wordprocessingInk" xmlns:wne="http://schemas.microsoft.com/office/word/2006/wordml" xmlns:wps="http://schemas.microsoft.com/office/word/2010/wordprocessingShape" mc:Ignorable="w14 w15 w16se wp14">
   <w:p>
     <w:pPr>
       <w:pStyle w:val="Encabezado"/>
@@ -16266,7 +16375,7 @@
 </file>
 
 <file path=word/numbering.xml><?xml version="1.0" encoding="utf-8"?>
-<w:numbering xmlns:wpc="http://schemas.microsoft.com/office/word/2010/wordprocessingCanvas" xmlns:cx="http://schemas.microsoft.com/office/drawing/2014/chartex" xmlns:cx1="http://schemas.microsoft.com/office/drawing/2015/9/8/chartex" xmlns:cx2="http://schemas.microsoft.com/office/drawing/2015/10/21/chartex" xmlns:cx3="http://schemas.microsoft.com/office/drawing/2016/5/9/chartex" xmlns:cx4="http://schemas.microsoft.com/office/drawing/2016/5/10/chartex" xmlns:cx5="http://schemas.microsoft.com/office/drawing/2016/5/11/chartex" xmlns:cx6="http://schemas.microsoft.com/office/drawing/2016/5/12/chartex" xmlns:cx7="http://schemas.microsoft.com/office/drawing/2016/5/13/chartex" xmlns:cx8="http://schemas.microsoft.com/office/drawing/2016/5/14/chartex" xmlns:mc="http://schemas.openxmlformats.org/markup-compatibility/2006" xmlns:aink="http://schemas.microsoft.com/office/drawing/2016/ink" xmlns:am3d="http://schemas.microsoft.com/office/drawing/2017/model3d" xmlns:o="urn:schemas-microsoft-com:office:office" xmlns:oel="http://schemas.microsoft.com/office/2019/extlst" xmlns:r="http://schemas.openxmlformats.org/officeDocument/2006/relationships" xmlns:m="http://schemas.openxmlformats.org/officeDocument/2006/math" xmlns:v="urn:schemas-microsoft-com:vml" xmlns:wp14="http://schemas.microsoft.com/office/word/2010/wordprocessingDrawing" xmlns:wp="http://schemas.openxmlformats.org/drawingml/2006/wordprocessingDrawing" xmlns:w10="urn:schemas-microsoft-com:office:word" xmlns:w="http://schemas.openxmlformats.org/wordprocessingml/2006/main" xmlns:w14="http://schemas.microsoft.com/office/word/2010/wordml" xmlns:w15="http://schemas.microsoft.com/office/word/2012/wordml" xmlns:w16cex="http://schemas.microsoft.com/office/word/2018/wordml/cex" xmlns:w16cid="http://schemas.microsoft.com/office/word/2016/wordml/cid" xmlns:w16="http://schemas.microsoft.com/office/word/2018/wordml" xmlns:w16sdtdh="http://schemas.microsoft.com/office/word/2020/wordml/sdtdatahash" xmlns:w16se="http://schemas.microsoft.com/office/word/2015/wordml/symex" xmlns:wpg="http://schemas.microsoft.com/office/word/2010/wordprocessingGroup" xmlns:wpi="http://schemas.microsoft.com/office/word/2010/wordprocessingInk" xmlns:wne="http://schemas.microsoft.com/office/word/2006/wordml" xmlns:wps="http://schemas.microsoft.com/office/word/2010/wordprocessingShape" mc:Ignorable="w14 w15 w16se w16cid w16 w16cex w16sdtdh wp14">
+<w:numbering xmlns:wpc="http://schemas.microsoft.com/office/word/2010/wordprocessingCanvas" xmlns:cx="http://schemas.microsoft.com/office/drawing/2014/chartex" xmlns:cx1="http://schemas.microsoft.com/office/drawing/2015/9/8/chartex" xmlns:mc="http://schemas.openxmlformats.org/markup-compatibility/2006" xmlns:o="urn:schemas-microsoft-com:office:office" xmlns:r="http://schemas.openxmlformats.org/officeDocument/2006/relationships" xmlns:m="http://schemas.openxmlformats.org/officeDocument/2006/math" xmlns:v="urn:schemas-microsoft-com:vml" xmlns:wp14="http://schemas.microsoft.com/office/word/2010/wordprocessingDrawing" xmlns:wp="http://schemas.openxmlformats.org/drawingml/2006/wordprocessingDrawing" xmlns:w10="urn:schemas-microsoft-com:office:word" xmlns:w="http://schemas.openxmlformats.org/wordprocessingml/2006/main" xmlns:w14="http://schemas.microsoft.com/office/word/2010/wordml" xmlns:w15="http://schemas.microsoft.com/office/word/2012/wordml" xmlns:w16se="http://schemas.microsoft.com/office/word/2015/wordml/symex" xmlns:wpg="http://schemas.microsoft.com/office/word/2010/wordprocessingGroup" xmlns:wpi="http://schemas.microsoft.com/office/word/2010/wordprocessingInk" xmlns:wne="http://schemas.microsoft.com/office/word/2006/wordml" xmlns:wps="http://schemas.microsoft.com/office/word/2010/wordprocessingShape" mc:Ignorable="w14 w15 w16se wp14">
   <w:abstractNum w:abstractNumId="0" w15:restartNumberingAfterBreak="0">
     <w:nsid w:val="1A112E5A"/>
     <w:multiLevelType w:val="hybridMultilevel"/>
@@ -16939,29 +17048,29 @@
       </w:rPr>
     </w:lvl>
   </w:abstractNum>
-  <w:num w:numId="1" w16cid:durableId="1772774793">
+  <w:num w:numId="1">
     <w:abstractNumId w:val="2"/>
   </w:num>
-  <w:num w:numId="2" w16cid:durableId="1670523007">
+  <w:num w:numId="2">
     <w:abstractNumId w:val="4"/>
   </w:num>
-  <w:num w:numId="3" w16cid:durableId="1075012078">
+  <w:num w:numId="3">
     <w:abstractNumId w:val="5"/>
   </w:num>
-  <w:num w:numId="4" w16cid:durableId="443548159">
+  <w:num w:numId="4">
     <w:abstractNumId w:val="0"/>
   </w:num>
-  <w:num w:numId="5" w16cid:durableId="470558797">
+  <w:num w:numId="5">
     <w:abstractNumId w:val="1"/>
   </w:num>
-  <w:num w:numId="6" w16cid:durableId="160001528">
+  <w:num w:numId="6">
     <w:abstractNumId w:val="3"/>
   </w:num>
 </w:numbering>
 </file>
 
 <file path=word/styles.xml><?xml version="1.0" encoding="utf-8"?>
-<w:styles xmlns:mc="http://schemas.openxmlformats.org/markup-compatibility/2006" xmlns:r="http://schemas.openxmlformats.org/officeDocument/2006/relationships" xmlns:w="http://schemas.openxmlformats.org/wordprocessingml/2006/main" xmlns:w14="http://schemas.microsoft.com/office/word/2010/wordml" xmlns:w15="http://schemas.microsoft.com/office/word/2012/wordml" xmlns:w16cex="http://schemas.microsoft.com/office/word/2018/wordml/cex" xmlns:w16cid="http://schemas.microsoft.com/office/word/2016/wordml/cid" xmlns:w16="http://schemas.microsoft.com/office/word/2018/wordml" xmlns:w16sdtdh="http://schemas.microsoft.com/office/word/2020/wordml/sdtdatahash" xmlns:w16se="http://schemas.microsoft.com/office/word/2015/wordml/symex" mc:Ignorable="w14 w15 w16se w16cid w16 w16cex w16sdtdh">
+<w:styles xmlns:mc="http://schemas.openxmlformats.org/markup-compatibility/2006" xmlns:r="http://schemas.openxmlformats.org/officeDocument/2006/relationships" xmlns:w="http://schemas.openxmlformats.org/wordprocessingml/2006/main" xmlns:w14="http://schemas.microsoft.com/office/word/2010/wordml" xmlns:w15="http://schemas.microsoft.com/office/word/2012/wordml" xmlns:w16se="http://schemas.microsoft.com/office/word/2015/wordml/symex" mc:Ignorable="w14 w15 w16se">
   <w:docDefaults>
     <w:rPrDefault>
       <w:rPr>
@@ -16977,7 +17086,7 @@
       </w:pPr>
     </w:pPrDefault>
   </w:docDefaults>
-  <w:latentStyles w:defLockedState="0" w:defUIPriority="99" w:defSemiHidden="0" w:defUnhideWhenUsed="0" w:defQFormat="0" w:count="376">
+  <w:latentStyles w:defLockedState="0" w:defUIPriority="99" w:defSemiHidden="0" w:defUnhideWhenUsed="0" w:defQFormat="0" w:count="371">
     <w:lsdException w:name="Normal" w:uiPriority="0" w:qFormat="1"/>
     <w:lsdException w:name="heading 1" w:uiPriority="9" w:qFormat="1"/>
     <w:lsdException w:name="heading 2" w:semiHidden="1" w:uiPriority="9" w:unhideWhenUsed="1" w:qFormat="1"/>
@@ -17349,11 +17458,6 @@
     <w:lsdException w:name="List Table 5 Dark Accent 6" w:uiPriority="50"/>
     <w:lsdException w:name="List Table 6 Colorful Accent 6" w:uiPriority="51"/>
     <w:lsdException w:name="List Table 7 Colorful Accent 6" w:uiPriority="52"/>
-    <w:lsdException w:name="Mention" w:semiHidden="1" w:unhideWhenUsed="1"/>
-    <w:lsdException w:name="Smart Hyperlink" w:semiHidden="1" w:unhideWhenUsed="1"/>
-    <w:lsdException w:name="Hashtag" w:semiHidden="1" w:unhideWhenUsed="1"/>
-    <w:lsdException w:name="Unresolved Mention" w:semiHidden="1" w:unhideWhenUsed="1"/>
-    <w:lsdException w:name="Smart Link" w:semiHidden="1" w:unhideWhenUsed="1"/>
   </w:latentStyles>
   <w:style w:type="paragraph" w:default="1" w:styleId="Normal">
     <w:name w:val="Normal"/>
@@ -17664,7 +17768,7 @@
     <w:uiPriority w:val="99"/>
     <w:rsid w:val="00583BE5"/>
   </w:style>
-  <w:style w:type="character" w:styleId="Mencinsinresolver">
+  <w:style w:type="character" w:customStyle="1" w:styleId="UnresolvedMention">
     <w:name w:val="Unresolved Mention"/>
     <w:basedOn w:val="Fuentedeprrafopredeter"/>
     <w:uiPriority w:val="99"/>
@@ -17991,7 +18095,7 @@
 </file>
 
 <file path=customXml/itemProps1.xml><?xml version="1.0" encoding="utf-8"?>
-<ds:datastoreItem xmlns:ds="http://schemas.openxmlformats.org/officeDocument/2006/customXml" ds:itemID="{94B64D69-8AC6-4AC0-AEB6-09A0D96FEDEA}">
+<ds:datastoreItem xmlns:ds="http://schemas.openxmlformats.org/officeDocument/2006/customXml" ds:itemID="{5C7FC506-4A26-46B2-9D79-8ED713C56DCF}">
   <ds:schemaRefs>
     <ds:schemaRef ds:uri="http://schemas.openxmlformats.org/officeDocument/2006/bibliography"/>
   </ds:schemaRefs>
